--- a/法令ファイル/損害保険料率算出団体に関する内閣府令/損害保険料率算出団体に関する内閣府令（平成八年大蔵省令第七号）.docx
+++ b/法令ファイル/損害保険料率算出団体に関する内閣府令/損害保険料率算出団体に関する内閣府令（平成八年大蔵省令第七号）.docx
@@ -40,35 +40,23 @@
     </w:p>
     <w:p>
       <w:pPr>
-        <w:pStyle w:val="Heading6"/>
+        <w:pStyle w:val="ListBullet"/>
         <w:ind w:left="880"/>
       </w:pPr>
       <w:r>
         <w:t>一</w:t>
-      </w:r>
-    </w:p>
-    <w:p>
-      <w:pPr>
-        <w:ind w:left="880"/>
-      </w:pPr>
-      <w:r>
+        <w:br/>
         <w:t>定款の規定が法令に適合するものであること。</w:t>
       </w:r>
     </w:p>
     <w:p>
       <w:pPr>
-        <w:pStyle w:val="Heading6"/>
+        <w:pStyle w:val="ListBullet"/>
         <w:ind w:left="880"/>
       </w:pPr>
       <w:r>
         <w:t>二</w:t>
-      </w:r>
-    </w:p>
-    <w:p>
-      <w:pPr>
-        <w:ind w:left="880"/>
-      </w:pPr>
-      <w:r>
+        <w:br/>
         <w:t>当該申請に係る損害保険料率算出団体（以下「料率団体」という。）が、法の規定に適合するように組織されるものであること。</w:t>
       </w:r>
     </w:p>
@@ -91,52 +79,34 @@
     </w:p>
     <w:p>
       <w:pPr>
-        <w:pStyle w:val="Heading6"/>
+        <w:pStyle w:val="ListBullet"/>
         <w:ind w:left="880"/>
       </w:pPr>
       <w:r>
         <w:t>一</w:t>
-      </w:r>
-    </w:p>
-    <w:p>
-      <w:pPr>
-        <w:ind w:left="880"/>
-      </w:pPr>
-      <w:r>
+        <w:br/>
         <w:t>申請者が法又は保険業法（平成七年法律第百五号）の規定により罰金の刑に処せられ、その刑の執行を終わった後又は執行を受けることがないこととなった日から五年を経過するまでの損害保険会社（法第二条第一項第四号に規定する損害保険会社をいい、同条第二項において法第三条第一項及び第二項の規定の適用について損害保険会社とみなされる法第二条第二項に規定する生命保険会社並びに同条第三項において法第三条第一項及び第二項の規定の適用について損害保険会社とみなされる法第二条第三項に規定する特定法人を含む。以下この条において同じ。）である場合</w:t>
       </w:r>
     </w:p>
     <w:p>
       <w:pPr>
-        <w:pStyle w:val="Heading6"/>
+        <w:pStyle w:val="ListBullet"/>
         <w:ind w:left="880"/>
       </w:pPr>
       <w:r>
         <w:t>二</w:t>
-      </w:r>
-    </w:p>
-    <w:p>
-      <w:pPr>
-        <w:ind w:left="880"/>
-      </w:pPr>
-      <w:r>
+        <w:br/>
         <w:t>理事又は監事のうちに次のいずれかに該当する者がある場合</w:t>
       </w:r>
     </w:p>
     <w:p>
       <w:pPr>
-        <w:pStyle w:val="Heading6"/>
+        <w:pStyle w:val="ListBullet"/>
         <w:ind w:left="880"/>
       </w:pPr>
       <w:r>
         <w:t>三</w:t>
-      </w:r>
-    </w:p>
-    <w:p>
-      <w:pPr>
-        <w:ind w:left="880"/>
-      </w:pPr>
-      <w:r>
+        <w:br/>
         <w:t>申請書又はその添付書類のうちに重要な事項について虚偽の記載がある場合</w:t>
       </w:r>
     </w:p>
@@ -176,86 +146,56 @@
     </w:p>
     <w:p>
       <w:pPr>
-        <w:pStyle w:val="Heading6"/>
+        <w:pStyle w:val="ListBullet"/>
         <w:ind w:left="880"/>
       </w:pPr>
       <w:r>
         <w:t>一</w:t>
-      </w:r>
-    </w:p>
-    <w:p>
-      <w:pPr>
-        <w:ind w:left="880"/>
-      </w:pPr>
-      <w:r>
+        <w:br/>
         <w:t>設立趣意書</w:t>
       </w:r>
     </w:p>
     <w:p>
       <w:pPr>
-        <w:pStyle w:val="Heading6"/>
+        <w:pStyle w:val="ListBullet"/>
         <w:ind w:left="880"/>
       </w:pPr>
       <w:r>
         <w:t>二</w:t>
-      </w:r>
-    </w:p>
-    <w:p>
-      <w:pPr>
-        <w:ind w:left="880"/>
-      </w:pPr>
-      <w:r>
+        <w:br/>
         <w:t>初年度及び次年度における事業計画書及び収支予算書</w:t>
       </w:r>
     </w:p>
     <w:p>
       <w:pPr>
-        <w:pStyle w:val="Heading6"/>
+        <w:pStyle w:val="ListBullet"/>
         <w:ind w:left="880"/>
       </w:pPr>
       <w:r>
         <w:t>三</w:t>
-      </w:r>
-    </w:p>
-    <w:p>
-      <w:pPr>
-        <w:ind w:left="880"/>
-      </w:pPr>
-      <w:r>
+        <w:br/>
         <w:t>理事及び監事の履歴書並びにその就任の承諾を証する書類</w:t>
       </w:r>
     </w:p>
     <w:p>
       <w:pPr>
-        <w:pStyle w:val="Heading6"/>
+        <w:pStyle w:val="ListBullet"/>
         <w:ind w:left="880"/>
       </w:pPr>
       <w:r>
         <w:t>四</w:t>
-      </w:r>
-    </w:p>
-    <w:p>
-      <w:pPr>
-        <w:ind w:left="880"/>
-      </w:pPr>
-      <w:r>
+        <w:br/>
         <w:t>理事及び監事が第二項第二号イからニまでの規定に該当しないことを誓約する書類</w:t>
       </w:r>
     </w:p>
     <w:p>
       <w:pPr>
-        <w:pStyle w:val="Heading6"/>
+        <w:pStyle w:val="ListBullet"/>
         <w:ind w:left="880"/>
       </w:pPr>
       <w:r>
         <w:t>五</w:t>
-      </w:r>
-    </w:p>
-    <w:p>
-      <w:pPr>
-        <w:ind w:left="880"/>
-      </w:pPr>
-      <w:r>
+        <w:br/>
         <w:t>その他第一項の規定による審査をするため参考となるべき事項を記載した書類</w:t>
       </w:r>
     </w:p>
@@ -274,86 +214,56 @@
     </w:p>
     <w:p>
       <w:pPr>
-        <w:pStyle w:val="Heading6"/>
+        <w:pStyle w:val="ListBullet"/>
         <w:ind w:left="880"/>
       </w:pPr>
       <w:r>
         <w:t>一</w:t>
-      </w:r>
-    </w:p>
-    <w:p>
-      <w:pPr>
-        <w:ind w:left="880"/>
-      </w:pPr>
-      <w:r>
+        <w:br/>
         <w:t>火災保険</w:t>
       </w:r>
     </w:p>
     <w:p>
       <w:pPr>
-        <w:pStyle w:val="Heading6"/>
+        <w:pStyle w:val="ListBullet"/>
         <w:ind w:left="880"/>
       </w:pPr>
       <w:r>
         <w:t>二</w:t>
-      </w:r>
-    </w:p>
-    <w:p>
-      <w:pPr>
-        <w:ind w:left="880"/>
-      </w:pPr>
-      <w:r>
+        <w:br/>
         <w:t>傷害保険</w:t>
       </w:r>
     </w:p>
     <w:p>
       <w:pPr>
-        <w:pStyle w:val="Heading6"/>
+        <w:pStyle w:val="ListBullet"/>
         <w:ind w:left="880"/>
       </w:pPr>
       <w:r>
         <w:t>三</w:t>
-      </w:r>
-    </w:p>
-    <w:p>
-      <w:pPr>
-        <w:ind w:left="880"/>
-      </w:pPr>
-      <w:r>
+        <w:br/>
         <w:t>自動車保険</w:t>
       </w:r>
     </w:p>
     <w:p>
       <w:pPr>
-        <w:pStyle w:val="Heading6"/>
+        <w:pStyle w:val="ListBullet"/>
         <w:ind w:left="880"/>
       </w:pPr>
       <w:r>
         <w:t>四</w:t>
-      </w:r>
-    </w:p>
-    <w:p>
-      <w:pPr>
-        <w:ind w:left="880"/>
-      </w:pPr>
-      <w:r>
+        <w:br/>
         <w:t>医療費用保険</w:t>
       </w:r>
     </w:p>
     <w:p>
       <w:pPr>
-        <w:pStyle w:val="Heading6"/>
+        <w:pStyle w:val="ListBullet"/>
         <w:ind w:left="880"/>
       </w:pPr>
       <w:r>
         <w:t>五</w:t>
-      </w:r>
-    </w:p>
-    <w:p>
-      <w:pPr>
-        <w:ind w:left="880"/>
-      </w:pPr>
-      <w:r>
+        <w:br/>
         <w:t>介護費用保険</w:t>
       </w:r>
     </w:p>
@@ -406,52 +316,34 @@
     </w:p>
     <w:p>
       <w:pPr>
-        <w:pStyle w:val="Heading6"/>
+        <w:pStyle w:val="ListBullet"/>
         <w:ind w:left="880"/>
       </w:pPr>
       <w:r>
         <w:t>一</w:t>
-      </w:r>
-    </w:p>
-    <w:p>
-      <w:pPr>
-        <w:ind w:left="880"/>
-      </w:pPr>
-      <w:r>
+        <w:br/>
         <w:t>理由書</w:t>
       </w:r>
     </w:p>
     <w:p>
       <w:pPr>
-        <w:pStyle w:val="Heading6"/>
+        <w:pStyle w:val="ListBullet"/>
         <w:ind w:left="880"/>
       </w:pPr>
       <w:r>
         <w:t>二</w:t>
-      </w:r>
-    </w:p>
-    <w:p>
-      <w:pPr>
-        <w:ind w:left="880"/>
-      </w:pPr>
-      <w:r>
+        <w:br/>
         <w:t>定款の変更に関する書類</w:t>
       </w:r>
     </w:p>
     <w:p>
       <w:pPr>
-        <w:pStyle w:val="Heading6"/>
+        <w:pStyle w:val="ListBullet"/>
         <w:ind w:left="880"/>
       </w:pPr>
       <w:r>
         <w:t>三</w:t>
-      </w:r>
-    </w:p>
-    <w:p>
-      <w:pPr>
-        <w:ind w:left="880"/>
-      </w:pPr>
-      <w:r>
+        <w:br/>
         <w:t>定款に定める手続を経たことを証する書類</w:t>
       </w:r>
     </w:p>
@@ -470,52 +362,34 @@
     </w:p>
     <w:p>
       <w:pPr>
-        <w:pStyle w:val="Heading6"/>
+        <w:pStyle w:val="ListBullet"/>
         <w:ind w:left="880"/>
       </w:pPr>
       <w:r>
         <w:t>一</w:t>
-      </w:r>
-    </w:p>
-    <w:p>
-      <w:pPr>
-        <w:ind w:left="880"/>
-      </w:pPr>
-      <w:r>
+        <w:br/>
         <w:t>合理的であるかについては、次に掲げる要件をいずれも満たすこと。</w:t>
       </w:r>
     </w:p>
     <w:p>
       <w:pPr>
-        <w:pStyle w:val="Heading6"/>
+        <w:pStyle w:val="ListBullet"/>
         <w:ind w:left="880"/>
       </w:pPr>
       <w:r>
         <w:t>二</w:t>
-      </w:r>
-    </w:p>
-    <w:p>
-      <w:pPr>
-        <w:ind w:left="880"/>
-      </w:pPr>
-      <w:r>
+        <w:br/>
         <w:t>妥当であるかについては、次に掲げる区分に応じそれぞれ次に掲げる要件を満たすこと。</w:t>
       </w:r>
     </w:p>
     <w:p>
       <w:pPr>
-        <w:pStyle w:val="Heading6"/>
+        <w:pStyle w:val="ListBullet"/>
         <w:ind w:left="880"/>
       </w:pPr>
       <w:r>
         <w:t>三</w:t>
-      </w:r>
-    </w:p>
-    <w:p>
-      <w:pPr>
-        <w:ind w:left="880"/>
-      </w:pPr>
-      <w:r>
+        <w:br/>
         <w:t>不当に差別的でないかについては、次に掲げる区分に応じそれぞれ次に掲げる要件を満たすこと。</w:t>
       </w:r>
     </w:p>
@@ -534,35 +408,23 @@
     </w:p>
     <w:p>
       <w:pPr>
-        <w:pStyle w:val="Heading6"/>
+        <w:pStyle w:val="ListBullet"/>
         <w:ind w:left="880"/>
       </w:pPr>
       <w:r>
         <w:t>一</w:t>
-      </w:r>
-    </w:p>
-    <w:p>
-      <w:pPr>
-        <w:ind w:left="880"/>
-      </w:pPr>
-      <w:r>
+        <w:br/>
         <w:t>届出の理由</w:t>
       </w:r>
     </w:p>
     <w:p>
       <w:pPr>
-        <w:pStyle w:val="Heading6"/>
+        <w:pStyle w:val="ListBullet"/>
         <w:ind w:left="880"/>
       </w:pPr>
       <w:r>
         <w:t>二</w:t>
-      </w:r>
-    </w:p>
-    <w:p>
-      <w:pPr>
-        <w:ind w:left="880"/>
-      </w:pPr>
-      <w:r>
+        <w:br/>
         <w:t>参考純率が法第八条の規定に適合するかどうかについての審査をするため参考となるべき事項</w:t>
       </w:r>
     </w:p>
@@ -581,69 +443,45 @@
     </w:p>
     <w:p>
       <w:pPr>
-        <w:pStyle w:val="Heading6"/>
+        <w:pStyle w:val="ListBullet"/>
         <w:ind w:left="880"/>
       </w:pPr>
       <w:r>
         <w:t>一</w:t>
-      </w:r>
-    </w:p>
-    <w:p>
-      <w:pPr>
-        <w:ind w:left="880"/>
-      </w:pPr>
-      <w:r>
+        <w:br/>
         <w:t>届出の理由</w:t>
       </w:r>
     </w:p>
     <w:p>
       <w:pPr>
-        <w:pStyle w:val="Heading6"/>
+        <w:pStyle w:val="ListBullet"/>
         <w:ind w:left="880"/>
       </w:pPr>
       <w:r>
         <w:t>二</w:t>
-      </w:r>
-    </w:p>
-    <w:p>
-      <w:pPr>
-        <w:ind w:left="880"/>
-      </w:pPr>
-      <w:r>
+        <w:br/>
         <w:t>予定損害率（法第九条の三第一項第一号に規定する基準料率に係る純保険料率の基準料率に対する割合をいう。）</w:t>
       </w:r>
     </w:p>
     <w:p>
       <w:pPr>
-        <w:pStyle w:val="Heading6"/>
+        <w:pStyle w:val="ListBullet"/>
         <w:ind w:left="880"/>
       </w:pPr>
       <w:r>
         <w:t>三</w:t>
-      </w:r>
-    </w:p>
-    <w:p>
-      <w:pPr>
-        <w:ind w:left="880"/>
-      </w:pPr>
-      <w:r>
+        <w:br/>
         <w:t>予定事業費率（法第九条の三第一項第二号に規定する基準料率に係る付加保険料率の基準料率に対する割合をいう。）</w:t>
       </w:r>
     </w:p>
     <w:p>
       <w:pPr>
-        <w:pStyle w:val="Heading6"/>
+        <w:pStyle w:val="ListBullet"/>
         <w:ind w:left="880"/>
       </w:pPr>
       <w:r>
         <w:t>四</w:t>
-      </w:r>
-    </w:p>
-    <w:p>
-      <w:pPr>
-        <w:ind w:left="880"/>
-      </w:pPr>
-      <w:r>
+        <w:br/>
         <w:t>その他当該基準料率が法第八条の規定に適合するかどうかについての審査をするため参考となるべき事項</w:t>
       </w:r>
     </w:p>
@@ -679,52 +517,34 @@
     </w:p>
     <w:p>
       <w:pPr>
-        <w:pStyle w:val="Heading6"/>
+        <w:pStyle w:val="ListBullet"/>
         <w:ind w:left="880"/>
       </w:pPr>
       <w:r>
         <w:t>一</w:t>
-      </w:r>
-    </w:p>
-    <w:p>
-      <w:pPr>
-        <w:ind w:left="880"/>
-      </w:pPr>
-      <w:r>
+        <w:br/>
         <w:t>金融庁長官に基準料率の届出をした年月日</w:t>
       </w:r>
     </w:p>
     <w:p>
       <w:pPr>
-        <w:pStyle w:val="Heading6"/>
+        <w:pStyle w:val="ListBullet"/>
         <w:ind w:left="880"/>
       </w:pPr>
       <w:r>
         <w:t>二</w:t>
-      </w:r>
-    </w:p>
-    <w:p>
-      <w:pPr>
-        <w:ind w:left="880"/>
-      </w:pPr>
-      <w:r>
+        <w:br/>
         <w:t>次条第二項の規定により基準料率を記載した表（以下この条及び次条において「基準料率表」という。）及び基準料率の算出の基礎資料を閲覧に供する場所</w:t>
       </w:r>
     </w:p>
     <w:p>
       <w:pPr>
-        <w:pStyle w:val="Heading6"/>
+        <w:pStyle w:val="ListBullet"/>
         <w:ind w:left="880"/>
       </w:pPr>
       <w:r>
         <w:t>三</w:t>
-      </w:r>
-    </w:p>
-    <w:p>
-      <w:pPr>
-        <w:ind w:left="880"/>
-      </w:pPr>
-      <w:r>
+        <w:br/>
         <w:t>次条第四項の規定により基準料率表の交付の請求を受ける場所及び同項の規定により実費を請求する場合においては、その額</w:t>
       </w:r>
     </w:p>
@@ -790,6 +610,8 @@
       </w:pPr>
       <w:r>
         <w:t>利害関係人は、料率団体に対して基準料率表の交付を求めることができる。</w:t>
+        <w:br/>
+        <w:t>この場合において、料率団体は、当該利害関係人に対してその実費を請求することができる。</w:t>
       </w:r>
     </w:p>
     <w:p>
@@ -807,69 +629,45 @@
     </w:p>
     <w:p>
       <w:pPr>
-        <w:pStyle w:val="Heading6"/>
+        <w:pStyle w:val="ListBullet"/>
         <w:ind w:left="880"/>
       </w:pPr>
       <w:r>
         <w:t>一</w:t>
-      </w:r>
-    </w:p>
-    <w:p>
-      <w:pPr>
-        <w:ind w:left="880"/>
-      </w:pPr>
-      <w:r>
+        <w:br/>
         <w:t>異議申出人（法第十条の二第一項若しくは第二項又は法第十条の六第一項の規定に基づき異議を申し出ようとする者をいう。以下この条において同じ。）の氏名、住所、職業及び年齢（異議申出人が法人であるときは、その名称及び住所並びにその代表者の氏名）</w:t>
       </w:r>
     </w:p>
     <w:p>
       <w:pPr>
-        <w:pStyle w:val="Heading6"/>
+        <w:pStyle w:val="ListBullet"/>
         <w:ind w:left="880"/>
       </w:pPr>
       <w:r>
         <w:t>二</w:t>
-      </w:r>
-    </w:p>
-    <w:p>
-      <w:pPr>
-        <w:ind w:left="880"/>
-      </w:pPr>
-      <w:r>
+        <w:br/>
         <w:t>異議の申出に係る基準料率</w:t>
       </w:r>
     </w:p>
     <w:p>
       <w:pPr>
-        <w:pStyle w:val="Heading6"/>
+        <w:pStyle w:val="ListBullet"/>
         <w:ind w:left="880"/>
       </w:pPr>
       <w:r>
         <w:t>三</w:t>
-      </w:r>
-    </w:p>
-    <w:p>
-      <w:pPr>
-        <w:ind w:left="880"/>
-      </w:pPr>
-      <w:r>
+        <w:br/>
         <w:t>異議申出人が異議の申出に係る基準料率に関して利害関係を有する理由</w:t>
       </w:r>
     </w:p>
     <w:p>
       <w:pPr>
-        <w:pStyle w:val="Heading6"/>
+        <w:pStyle w:val="ListBullet"/>
         <w:ind w:left="880"/>
       </w:pPr>
       <w:r>
         <w:t>四</w:t>
-      </w:r>
-    </w:p>
-    <w:p>
-      <w:pPr>
-        <w:ind w:left="880"/>
-      </w:pPr>
-      <w:r>
+        <w:br/>
         <w:t>異議の申出の年月日</w:t>
       </w:r>
     </w:p>
@@ -918,35 +716,23 @@
     </w:p>
     <w:p>
       <w:pPr>
-        <w:pStyle w:val="Heading6"/>
+        <w:pStyle w:val="ListBullet"/>
         <w:ind w:left="880"/>
       </w:pPr>
       <w:r>
         <w:t>一</w:t>
-      </w:r>
-    </w:p>
-    <w:p>
-      <w:pPr>
-        <w:ind w:left="880"/>
-      </w:pPr>
-      <w:r>
+        <w:br/>
         <w:t>使用しようとする範囲料率に係る保険の種類</w:t>
       </w:r>
     </w:p>
     <w:p>
       <w:pPr>
-        <w:pStyle w:val="Heading6"/>
+        <w:pStyle w:val="ListBullet"/>
         <w:ind w:left="880"/>
       </w:pPr>
       <w:r>
         <w:t>二</w:t>
-      </w:r>
-    </w:p>
-    <w:p>
-      <w:pPr>
-        <w:ind w:left="880"/>
-      </w:pPr>
-      <w:r>
+        <w:br/>
         <w:t>使用開始予定日</w:t>
       </w:r>
     </w:p>
@@ -1025,7 +811,7 @@
         <w:pStyle w:val="Heading1"/>
       </w:pPr>
       <w:r>
-        <w:t>附　則（平成八年一二月二六日大蔵省令第七〇号）</w:t>
+        <w:t>附則（平成八年一二月二六日大蔵省令第七〇号）</w:t>
       </w:r>
     </w:p>
     <w:p>
@@ -1043,7 +829,7 @@
         <w:pStyle w:val="Heading1"/>
       </w:pPr>
       <w:r>
-        <w:t>附　則（平成一〇年三月二七日大蔵省令第三四号）</w:t>
+        <w:t>附則（平成一〇年三月二七日大蔵省令第三四号）</w:t>
       </w:r>
     </w:p>
     <w:p>
@@ -1061,7 +847,7 @@
         <w:pStyle w:val="Heading1"/>
       </w:pPr>
       <w:r>
-        <w:t>附　則（平成一〇年六月一八日／総理府／大蔵省／令第三号）</w:t>
+        <w:t>附則（平成一〇年六月一八日／総理府／大蔵省／令第三号）</w:t>
       </w:r>
     </w:p>
     <w:p>
@@ -1079,7 +865,7 @@
         <w:pStyle w:val="Heading1"/>
       </w:pPr>
       <w:r>
-        <w:t>附　則（平成一〇年六月二四日総理府・大蔵省令第七号）</w:t>
+        <w:t>附則（平成一〇年六月二四日総理府・大蔵省令第七号）</w:t>
       </w:r>
     </w:p>
     <w:p>
@@ -1123,6 +909,8 @@
       </w:pPr>
       <w:r>
         <w:t>整備法附則第百四十三条第二項の規定によりなおその効力を有するとされる整備法第二十三条の規定による改正前の損害保険料率算出団体に関する法律第十条第二項、第十条の二第三項及び第四項、第十条の四第七項、第十条の五第二項並びに第十条の六第一項及び第二項の規定の適用については、この命令による改正前の損害保険料率算出団体に関する省令（以下この項において「旧省令」という。）第五条から第九条まで、第十二条及び第十三条の規定は、なおその効力を有する。</w:t>
+        <w:br/>
+        <w:t>この場合において、旧省令第七条中「若しくは第二項に規定する期間又は法第十条の七第二項において準用する法第十条の二第四項の規定に基づき法第十条の七第一項」とあるのは「又は第二項」とする。</w:t>
       </w:r>
     </w:p>
     <w:p>
@@ -1135,10 +923,22 @@
         <w:pStyle w:val="Heading1"/>
       </w:pPr>
       <w:r>
-        <w:t>附　則（平成一二年六月二六日総理府令第六五号）</w:t>
+        <w:t>附則（平成一二年六月二六日総理府令第六五号）</w:t>
       </w:r>
     </w:p>
     <w:p>
+      <w:pPr>
+        <w:pStyle w:val="Heading5"/>
+        <w:ind w:left="440"/>
+      </w:pPr>
+      <w:r>
+        <w:t>１</w:t>
+      </w:r>
+    </w:p>
+    <w:p>
+      <w:pPr>
+        <w:ind w:left="440"/>
+      </w:pPr>
       <w:r>
         <w:t>この府令は、平成十二年七月一日から施行する。</w:t>
       </w:r>
@@ -1153,10 +953,22 @@
         <w:pStyle w:val="Heading1"/>
       </w:pPr>
       <w:r>
-        <w:t>附　則（平成一二年一〇月一〇日総理府令第一一六号）</w:t>
+        <w:t>附則（平成一二年一〇月一〇日総理府令第一一六号）</w:t>
       </w:r>
     </w:p>
     <w:p>
+      <w:pPr>
+        <w:pStyle w:val="Heading5"/>
+        <w:ind w:left="440"/>
+      </w:pPr>
+      <w:r>
+        <w:t>１</w:t>
+      </w:r>
+    </w:p>
+    <w:p>
+      <w:pPr>
+        <w:ind w:left="440"/>
+      </w:pPr>
       <w:r>
         <w:t>この府令は、内閣法の一部を改正する法律（平成十一年法律第八十八号）の施行の日（平成十三年一月六日）から施行する。</w:t>
       </w:r>
@@ -1171,12 +983,14 @@
         <w:pStyle w:val="Heading1"/>
       </w:pPr>
       <w:r>
-        <w:t>附　則（令和二年一二月二三日内閣府令第七五号）</w:t>
+        <w:t>附則（令和二年一二月二三日内閣府令第七五号）</w:t>
       </w:r>
     </w:p>
     <w:p>
       <w:r>
         <w:t>この府令は、公布の日から施行する。</w:t>
+        <w:br/>
+        <w:t>ただし、次の各号に掲げる規定は、当該各号に定める日から施行する。</w:t>
       </w:r>
     </w:p>
     <w:sectPr>
@@ -1199,7 +1013,7 @@
     </w:pPr>
     <w:r>
       <w:tab/>
-      <w:t>WeGov v0.1 - FTS141</w:t>
+      <w:t>WeGov v0.2 - FTS141</w:t>
     </w:r>
   </w:p>
 </w:ftr>
